--- a/群智感知思路.docx
+++ b/群智感知思路.docx
@@ -188,6 +188,16 @@
     <w:p>
       <w:pPr>
         <w:pStyle w:val="2"/>
+        <w:rPr>
+          <w:rFonts w:hint="eastAsia"/>
+        </w:rPr>
+      </w:pPr>
+      <w:bookmarkStart w:id="0" w:name="_GoBack"/>
+      <w:bookmarkEnd w:id="0"/>
+    </w:p>
+    <w:p>
+      <w:pPr>
+        <w:pStyle w:val="2"/>
         <w:ind w:firstLine="500" w:firstLineChars="0"/>
         <w:rPr>
           <w:rFonts w:hint="eastAsia" w:eastAsiaTheme="minorEastAsia"/>
@@ -214,7 +224,20 @@
         <w:rPr>
           <w:rFonts w:hint="eastAsia"/>
         </w:rPr>
-        <w:t>平台方提供任务，由用户自己选择（初始位置和任务数量，以及对不同任务的报价），此时平台会对所有任务提交进行评估进行任务分配，被分配到的人称为优胜者，分配原则（对不同群体有不一样的，对于信任群体应遵循覆盖原则，对于非信任群体则应尽可能遵循重合原则，即与信任群体的任务尽可能重合，同时也应该满足覆盖原则），----此处的实现可能会引入第一篇论文中的现状偏好因子来实现-----此处目的：尽可能实现任务的覆盖，结合报酬实现低成本和宽覆盖，高质量的综合最优解（其中不是任何一项的最优，即不能一味追求数据质量这种东西）</w:t>
+        <w:t>平台方提供任务，由用户自己选择（初始位置和任务数量，以及对不同任务的报价</w:t>
+      </w:r>
+      <w:r>
+        <w:rPr>
+          <w:rFonts w:hint="eastAsia"/>
+          <w:lang w:val="en-US" w:eastAsia="zh-CN"/>
+        </w:rPr>
+        <w:t>,以及承诺数据质量</w:t>
+      </w:r>
+      <w:r>
+        <w:rPr>
+          <w:rFonts w:hint="eastAsia"/>
+        </w:rPr>
+        <w:t>）</w:t>
       </w:r>
     </w:p>
     <w:p>
@@ -222,6 +245,108 @@
         <w:pStyle w:val="2"/>
         <w:ind w:firstLine="500" w:firstLineChars="0"/>
         <w:rPr>
+          <w:rFonts w:hint="default" w:eastAsiaTheme="minorEastAsia"/>
+          <w:lang w:val="en-US" w:eastAsia="zh-CN"/>
+        </w:rPr>
+      </w:pPr>
+      <w:r>
+        <w:rPr>
+          <w:rFonts w:hint="eastAsia"/>
+        </w:rPr>
+        <w:t>此时平台会对所有任务提交进行评估进行任务分配</w:t>
+      </w:r>
+      <w:r>
+        <w:rPr>
+          <w:rFonts w:hint="eastAsia"/>
+          <w:lang w:eastAsia="zh-CN"/>
+        </w:rPr>
+        <w:t>（</w:t>
+      </w:r>
+      <w:r>
+        <w:rPr>
+          <w:rFonts w:hint="eastAsia"/>
+          <w:lang w:val="en-US" w:eastAsia="zh-CN"/>
+        </w:rPr>
+        <w:t>承诺质量不足75%的不选，同时可初步计算贡献效率来作为选择标准---计算看老论文---</w:t>
+      </w:r>
+      <w:r>
+        <w:rPr>
+          <w:rFonts w:hint="eastAsia"/>
+          <w:lang w:eastAsia="zh-CN"/>
+        </w:rPr>
+        <w:t>）</w:t>
+      </w:r>
+      <w:r>
+        <w:rPr>
+          <w:rFonts w:hint="eastAsia"/>
+        </w:rPr>
+        <w:t>，被分配到的人称为优胜者</w:t>
+      </w:r>
+      <w:r>
+        <w:rPr>
+          <w:rFonts w:hint="eastAsia"/>
+          <w:lang w:val="en-US" w:eastAsia="zh-CN"/>
+        </w:rPr>
+        <w:t>----此模块可以修改为机器学习----</w:t>
+      </w:r>
+    </w:p>
+    <w:p>
+      <w:pPr>
+        <w:pStyle w:val="2"/>
+        <w:ind w:firstLine="500" w:firstLineChars="0"/>
+        <w:rPr>
+          <w:rFonts w:hint="eastAsia"/>
+        </w:rPr>
+      </w:pPr>
+      <w:r>
+        <w:rPr>
+          <w:rFonts w:hint="eastAsia"/>
+        </w:rPr>
+        <w:t>分配原则（对不同群体有不一样的，对于信任群体应遵循覆盖原则，对于非信任群体则应尽可能遵循重合原则，即与信任群体的任务尽可能重合，同时也应该满足覆盖原则）</w:t>
+      </w:r>
+    </w:p>
+    <w:p>
+      <w:pPr>
+        <w:pStyle w:val="2"/>
+        <w:rPr>
+          <w:rFonts w:hint="eastAsia"/>
+        </w:rPr>
+      </w:pPr>
+      <w:r>
+        <w:rPr>
+          <w:rFonts w:hint="eastAsia"/>
+        </w:rPr>
+        <w:t>----此处的实现可能会引入第一篇论文中的现状偏好因子来实现</w:t>
+      </w:r>
+    </w:p>
+    <w:p>
+      <w:pPr>
+        <w:pStyle w:val="2"/>
+        <w:rPr>
+          <w:rFonts w:hint="eastAsia"/>
+        </w:rPr>
+      </w:pPr>
+      <w:r>
+        <w:rPr>
+          <w:rFonts w:hint="eastAsia"/>
+        </w:rPr>
+        <w:t>-----此处目的：尽可能实现任务的覆盖，结合报酬实现低成本和宽覆盖，高质量的综合最优解（其中不是任何一项的最优，即不能一味追求数据质量这种东西）</w:t>
+      </w:r>
+    </w:p>
+    <w:p>
+      <w:pPr>
+        <w:pStyle w:val="2"/>
+        <w:ind w:firstLine="500" w:firstLineChars="0"/>
+        <w:rPr>
+          <w:rFonts w:hint="eastAsia"/>
+        </w:rPr>
+      </w:pPr>
+    </w:p>
+    <w:p>
+      <w:pPr>
+        <w:pStyle w:val="2"/>
+        <w:ind w:firstLine="500" w:firstLineChars="0"/>
+        <w:rPr>
           <w:rFonts w:hint="eastAsia"/>
         </w:rPr>
       </w:pPr>
@@ -237,19 +362,25 @@
         <w:pStyle w:val="2"/>
         <w:ind w:firstLine="500" w:firstLineChars="0"/>
         <w:rPr>
-          <w:rFonts w:hint="eastAsia"/>
-        </w:rPr>
-      </w:pPr>
-      <w:r>
-        <w:rPr>
-          <w:rFonts w:hint="eastAsia"/>
-        </w:rPr>
-        <w:t>我们引入参照质量，不同于原论文的点是我们的参照质量为1，即绝对准确，数据的处理可以分为两个方面：</w:t>
-      </w:r>
-    </w:p>
-    <w:p>
-      <w:pPr>
-        <w:pStyle w:val="2"/>
+          <w:rFonts w:hint="default" w:eastAsiaTheme="minorEastAsia"/>
+          <w:lang w:val="en-US" w:eastAsia="zh-CN"/>
+        </w:rPr>
+      </w:pPr>
+      <w:r>
+        <w:rPr>
+          <w:rFonts w:hint="eastAsia"/>
+          <w:lang w:val="en-US" w:eastAsia="zh-CN"/>
+        </w:rPr>
+        <w:t>首先对于信任人员，根据其提供数据计算得到不同等级的标准数据并储存在一个数组----或者其他存储函数----（其中若一个人基于其所报数据为标准数据，多人则根据信任度加权获得，取平均也行），接着更新所有人员的数据：</w:t>
+      </w:r>
+    </w:p>
+    <w:p>
+      <w:pPr>
+        <w:pStyle w:val="2"/>
+        <w:numPr>
+          <w:ilvl w:val="0"/>
+          <w:numId w:val="2"/>
+        </w:numPr>
         <w:ind w:firstLine="500" w:firstLineChars="0"/>
         <w:rPr>
           <w:rFonts w:hint="eastAsia"/>
@@ -259,25 +390,186 @@
         <w:rPr>
           <w:rFonts w:hint="eastAsia"/>
         </w:rPr>
-        <w:t>1）信任度更新：--忘了咋搞了，“高于要求准确度增加信任度，反之则降低？”</w:t>
-      </w:r>
-    </w:p>
-    <w:p>
-      <w:pPr>
-        <w:pStyle w:val="2"/>
+        <w:t>信任度更新：</w:t>
+      </w:r>
+      <w:r>
+        <w:rPr>
+          <w:rFonts w:hint="eastAsia"/>
+          <w:lang w:val="en-US" w:eastAsia="zh-CN"/>
+        </w:rPr>
+        <w:t>根据实际等级与承诺等级进行对比，此处我们引入第一个修正函数，以标准数据表当前数据作为基准点，将实际数据离散化为等级的映射情况，代入数值即可修正信任度---此处函数可能需要重新设计，注意此处数据和等级是不一样的---</w:t>
+      </w:r>
+    </w:p>
+    <w:p>
+      <w:pPr>
+        <w:pStyle w:val="2"/>
+        <w:numPr>
+          <w:ilvl w:val="0"/>
+          <w:numId w:val="2"/>
+        </w:numPr>
+        <w:ind w:left="0" w:leftChars="0" w:firstLine="500" w:firstLineChars="0"/>
+        <w:rPr>
+          <w:rFonts w:hint="eastAsia"/>
+          <w:lang w:val="en-US" w:eastAsia="zh-CN"/>
+        </w:rPr>
+      </w:pPr>
+      <w:r>
+        <w:rPr>
+          <w:rFonts w:hint="eastAsia"/>
+        </w:rPr>
+        <w:t>数据质量评估：</w:t>
+      </w:r>
+      <w:r>
+        <w:rPr>
+          <w:rFonts w:hint="eastAsia"/>
+          <w:lang w:val="en-US" w:eastAsia="zh-CN"/>
+        </w:rPr>
+        <w:t>与标准数据表对比确认实际数据质量等级</w:t>
+      </w:r>
+    </w:p>
+    <w:p>
+      <w:pPr>
+        <w:pStyle w:val="2"/>
+        <w:numPr>
+          <w:numId w:val="0"/>
+        </w:numPr>
+        <w:rPr>
+          <w:rFonts w:hint="eastAsia"/>
+          <w:lang w:val="en-US" w:eastAsia="zh-CN"/>
+        </w:rPr>
+      </w:pPr>
+      <w:r>
+        <w:rPr>
+          <w:rFonts w:hint="eastAsia"/>
+          <w:lang w:val="en-US" w:eastAsia="zh-CN"/>
+        </w:rPr>
+        <w:t>---注意，实际上标准数据表并不一定会覆盖所有咱们需要的75%以上所有数据，我们可以根据大部分数据设计函数计算得到其他的，或者用户对比的干脆找最近的标准数据</w:t>
+      </w:r>
+    </w:p>
+    <w:p>
+      <w:pPr>
+        <w:pStyle w:val="2"/>
+        <w:numPr>
+          <w:numId w:val="0"/>
+        </w:numPr>
+        <w:rPr>
+          <w:rFonts w:hint="default"/>
+          <w:lang w:val="en-US" w:eastAsia="zh-CN"/>
+        </w:rPr>
+      </w:pPr>
+      <w:r>
+        <w:rPr>
+          <w:rFonts w:hint="eastAsia"/>
+          <w:lang w:val="en-US" w:eastAsia="zh-CN"/>
+        </w:rPr>
+        <w:t>---针对上一个注意，我们也可采用昨天的思路，没有确定的就按照不可信内部进行加权当作标准值进入标准数据表，不过此时更新信任度幅度小（就昨天说的那个）</w:t>
+      </w:r>
+    </w:p>
+    <w:p>
+      <w:pPr>
+        <w:pStyle w:val="2"/>
+        <w:numPr>
+          <w:numId w:val="0"/>
+        </w:numPr>
+        <w:rPr>
+          <w:rFonts w:hint="eastAsia"/>
+          <w:lang w:val="en-US" w:eastAsia="zh-CN"/>
+        </w:rPr>
+      </w:pPr>
+    </w:p>
+    <w:p>
+      <w:pPr>
+        <w:pStyle w:val="2"/>
+        <w:numPr>
+          <w:numId w:val="0"/>
+        </w:numPr>
         <w:ind w:firstLine="500" w:firstLineChars="0"/>
         <w:rPr>
           <w:rFonts w:hint="eastAsia"/>
-          <w:sz w:val="24"/>
-          <w:szCs w:val="24"/>
-        </w:rPr>
-      </w:pPr>
-      <w:r>
-        <w:rPr>
-          <w:rFonts w:hint="eastAsia"/>
-        </w:rPr>
-        <w:t>2）数据质量评估：</w:t>
-      </w:r>
+          <w:lang w:val="en-US" w:eastAsia="zh-CN"/>
+        </w:rPr>
+      </w:pPr>
+      <w:r>
+        <w:rPr>
+          <w:rFonts w:hint="eastAsia"/>
+          <w:lang w:val="en-US" w:eastAsia="zh-CN"/>
+        </w:rPr>
+        <w:t>分配报酬：</w:t>
+      </w:r>
+    </w:p>
+    <w:p>
+      <w:pPr>
+        <w:pStyle w:val="2"/>
+        <w:numPr>
+          <w:numId w:val="0"/>
+        </w:numPr>
+        <w:ind w:firstLine="500" w:firstLineChars="0"/>
+        <w:rPr>
+          <w:rFonts w:hint="eastAsia"/>
+          <w:lang w:val="en-US" w:eastAsia="zh-CN"/>
+        </w:rPr>
+      </w:pPr>
+      <w:r>
+        <w:rPr>
+          <w:rFonts w:hint="eastAsia"/>
+          <w:lang w:val="en-US" w:eastAsia="zh-CN"/>
+        </w:rPr>
+        <w:t>咱们分配报酬的原则是基础+额外，基础即报价，额外的计算：</w:t>
+      </w:r>
+    </w:p>
+    <w:p>
+      <w:pPr>
+        <w:pStyle w:val="2"/>
+        <w:numPr>
+          <w:numId w:val="0"/>
+        </w:numPr>
+        <w:ind w:firstLine="500" w:firstLineChars="0"/>
+        <w:rPr>
+          <w:rFonts w:hint="eastAsia"/>
+          <w:lang w:val="en-US" w:eastAsia="zh-CN"/>
+        </w:rPr>
+      </w:pPr>
+      <w:r>
+        <w:rPr>
+          <w:rFonts w:hint="eastAsia"/>
+          <w:lang w:val="en-US" w:eastAsia="zh-CN"/>
+        </w:rPr>
+        <w:t>由于涉及到不同的等级，所以等级也要作为一个参数套入计算额外的，且质量越高理论上报酬也应该越高，由此数据等级与完美数据的距离也要作为一个参数，由此有一个初步思路：</w:t>
+      </w:r>
+    </w:p>
+    <w:p>
+      <w:pPr>
+        <w:pStyle w:val="2"/>
+        <w:numPr>
+          <w:numId w:val="0"/>
+        </w:numPr>
+        <w:ind w:firstLine="500" w:firstLineChars="0"/>
+        <w:rPr>
+          <w:rFonts w:hint="default"/>
+          <w:lang w:val="en-US" w:eastAsia="zh-CN"/>
+        </w:rPr>
+      </w:pPr>
+      <w:r>
+        <w:rPr>
+          <w:rFonts w:hint="eastAsia"/>
+          <w:lang w:val="en-US" w:eastAsia="zh-CN"/>
+        </w:rPr>
+        <w:t>我们可以设计三个函数，一个针对承诺的计算额外报酬，距离承诺越近报酬越高；另一个我们针对实际效益（即数据越准越好）来给予额外报酬，最后综合前两个函数所得到的报酬进行综合确定最终额外报酬（&gt;=-基础,有下界的函数应该好找）</w:t>
+      </w:r>
+    </w:p>
+    <w:p>
+      <w:pPr>
+        <w:pStyle w:val="2"/>
+        <w:numPr>
+          <w:numId w:val="0"/>
+        </w:numPr>
+        <w:ind w:firstLine="500" w:firstLineChars="0"/>
+        <w:rPr>
+          <w:rFonts w:hint="eastAsia"/>
+          <w:sz w:val="24"/>
+          <w:szCs w:val="24"/>
+        </w:rPr>
+      </w:pPr>
     </w:p>
     <w:p>
       <w:pPr>
@@ -479,8 +771,6 @@
         </w:rPr>
         <w:t xml:space="preserve"> </w:t>
       </w:r>
-      <w:bookmarkStart w:id="0" w:name="_GoBack"/>
-      <w:bookmarkEnd w:id="0"/>
     </w:p>
     <w:p>
       <w:pPr>
@@ -699,6 +989,18 @@
 <file path=word/numbering.xml><?xml version="1.0" encoding="utf-8"?>
 <w:numbering xmlns:wpc="http://schemas.microsoft.com/office/word/2010/wordprocessingCanvas" xmlns:mc="http://schemas.openxmlformats.org/markup-compatibility/2006" xmlns:o="urn:schemas-microsoft-com:office:office" xmlns:r="http://schemas.openxmlformats.org/officeDocument/2006/relationships" xmlns:m="http://schemas.openxmlformats.org/officeDocument/2006/math" xmlns:v="urn:schemas-microsoft-com:vml" xmlns:wp14="http://schemas.microsoft.com/office/word/2010/wordprocessingDrawing" xmlns:wp="http://schemas.openxmlformats.org/drawingml/2006/wordprocessingDrawing" xmlns:w10="urn:schemas-microsoft-com:office:word" xmlns:w="http://schemas.openxmlformats.org/wordprocessingml/2006/main" xmlns:w14="http://schemas.microsoft.com/office/word/2010/wordml" xmlns:wpg="http://schemas.microsoft.com/office/word/2010/wordprocessingGroup" xmlns:wpi="http://schemas.microsoft.com/office/word/2010/wordprocessingInk" xmlns:wne="http://schemas.microsoft.com/office/word/2006/wordml" xmlns:wps="http://schemas.microsoft.com/office/word/2010/wordprocessingShape" xmlns:wpsCustomData="http://www.wps.cn/officeDocument/2013/wpsCustomData" mc:Ignorable="w14 wp14">
   <w:abstractNum w:abstractNumId="0">
+    <w:nsid w:val="F0B11710"/>
+    <w:multiLevelType w:val="singleLevel"/>
+    <w:tmpl w:val="F0B11710"/>
+    <w:lvl w:ilvl="0" w:tentative="0">
+      <w:start w:val="1"/>
+      <w:numFmt w:val="decimal"/>
+      <w:suff w:val="nothing"/>
+      <w:lvlText w:val="%1）"/>
+      <w:lvlJc w:val="left"/>
+    </w:lvl>
+  </w:abstractNum>
+  <w:abstractNum w:abstractNumId="1">
     <w:nsid w:val="352407EF"/>
     <w:multiLevelType w:val="multilevel"/>
     <w:tmpl w:val="352407EF"/>
@@ -821,6 +1123,9 @@
     </w:lvl>
   </w:abstractNum>
   <w:num w:numId="1">
+    <w:abstractNumId w:val="1"/>
+  </w:num>
+  <w:num w:numId="2">
     <w:abstractNumId w:val="0"/>
   </w:num>
 </w:numbering>
@@ -927,7 +1232,7 @@
     <w:lsdException w:qFormat="1" w:unhideWhenUsed="0" w:uiPriority="0" w:semiHidden="0" w:name="Strong"/>
     <w:lsdException w:qFormat="1" w:unhideWhenUsed="0" w:uiPriority="0" w:semiHidden="0" w:name="Emphasis"/>
     <w:lsdException w:unhideWhenUsed="0" w:uiPriority="0" w:semiHidden="0" w:name="Document Map"/>
-    <w:lsdException w:unhideWhenUsed="0" w:uiPriority="0" w:semiHidden="0" w:name="Plain Text"/>
+    <w:lsdException w:qFormat="1" w:unhideWhenUsed="0" w:uiPriority="0" w:semiHidden="0" w:name="Plain Text"/>
     <w:lsdException w:unhideWhenUsed="0" w:uiPriority="0" w:semiHidden="0" w:name="E-mail Signature"/>
     <w:lsdException w:unhideWhenUsed="0" w:uiPriority="0" w:semiHidden="0" w:name="Normal (Web)"/>
     <w:lsdException w:unhideWhenUsed="0" w:uiPriority="0" w:semiHidden="0" w:name="HTML Acronym"/>
@@ -940,7 +1245,7 @@
     <w:lsdException w:unhideWhenUsed="0" w:uiPriority="0" w:semiHidden="0" w:name="HTML Sample"/>
     <w:lsdException w:unhideWhenUsed="0" w:uiPriority="0" w:semiHidden="0" w:name="HTML Typewriter"/>
     <w:lsdException w:unhideWhenUsed="0" w:uiPriority="0" w:semiHidden="0" w:name="HTML Variable"/>
-    <w:lsdException w:unhideWhenUsed="0" w:uiPriority="0" w:name="Normal Table"/>
+    <w:lsdException w:qFormat="1" w:unhideWhenUsed="0" w:uiPriority="0" w:name="Normal Table"/>
     <w:lsdException w:unhideWhenUsed="0" w:uiPriority="0" w:semiHidden="0" w:name="annotation subject"/>
     <w:lsdException w:unhideWhenUsed="0" w:uiPriority="0" w:semiHidden="0" w:name="Table Simple 1"/>
     <w:lsdException w:unhideWhenUsed="0" w:uiPriority="0" w:semiHidden="0" w:name="Table Simple 2"/>
@@ -1110,6 +1415,7 @@
   <w:style w:type="table" w:default="1" w:styleId="3">
     <w:name w:val="Normal Table"/>
     <w:semiHidden/>
+    <w:qFormat/>
     <w:uiPriority w:val="0"/>
     <w:tblPr>
       <w:tblCellMar>
@@ -1123,6 +1429,7 @@
   <w:style w:type="paragraph" w:styleId="2">
     <w:name w:val="Plain Text"/>
     <w:basedOn w:val="1"/>
+    <w:qFormat/>
     <w:uiPriority w:val="0"/>
     <w:rPr>
       <w:rFonts w:ascii="宋体" w:hAnsi="Courier New"/>
